--- a/eslab final/期末報告.docx
+++ b/eslab final/期末報告.docx
@@ -680,6 +680,7 @@
       <w:r>
         <w:rPr>
           <w:rFonts w:ascii="新細明體" w:eastAsia="新細明體" w:hAnsi="新細明體" w:cs="新細明體"/>
+          <w:noProof/>
           <w:kern w:val="0"/>
           <w:szCs w:val="24"/>
         </w:rPr>
@@ -741,7 +742,7 @@
         <w:spacing w:before="100" w:beforeAutospacing="1" w:after="100" w:afterAutospacing="1"/>
         <w:jc w:val="center"/>
         <w:rPr>
-          <w:rFonts w:ascii="新細明體" w:eastAsia="新細明體" w:hAnsi="新細明體" w:cs="新細明體" w:hint="eastAsia"/>
+          <w:rFonts w:ascii="新細明體" w:eastAsia="新細明體" w:hAnsi="新細明體" w:cs="新細明體"/>
           <w:kern w:val="0"/>
           <w:szCs w:val="24"/>
         </w:rPr>
@@ -972,6 +973,7 @@
       <w:r>
         <w:rPr>
           <w:rFonts w:ascii="新細明體" w:eastAsia="新細明體" w:hAnsi="新細明體" w:cs="新細明體"/>
+          <w:noProof/>
           <w:kern w:val="0"/>
           <w:szCs w:val="24"/>
         </w:rPr>
@@ -1032,7 +1034,7 @@
         <w:widowControl/>
         <w:jc w:val="center"/>
         <w:rPr>
-          <w:rFonts w:ascii="新細明體" w:eastAsia="新細明體" w:hAnsi="新細明體" w:cs="新細明體" w:hint="eastAsia"/>
+          <w:rFonts w:ascii="新細明體" w:eastAsia="新細明體" w:hAnsi="新細明體" w:cs="新細明體"/>
           <w:kern w:val="0"/>
           <w:szCs w:val="24"/>
         </w:rPr>
@@ -1194,6 +1196,7 @@
       <w:r>
         <w:rPr>
           <w:rFonts w:ascii="新細明體" w:eastAsia="新細明體" w:hAnsi="新細明體" w:cs="新細明體"/>
+          <w:noProof/>
           <w:kern w:val="0"/>
           <w:szCs w:val="24"/>
         </w:rPr>
@@ -1262,6 +1265,7 @@
       <w:r>
         <w:rPr>
           <w:rFonts w:ascii="新細明體" w:eastAsia="新細明體" w:hAnsi="新細明體" w:cs="新細明體"/>
+          <w:noProof/>
           <w:kern w:val="0"/>
           <w:szCs w:val="24"/>
         </w:rPr>
@@ -1323,7 +1327,7 @@
         <w:spacing w:before="100" w:beforeAutospacing="1" w:after="100" w:afterAutospacing="1"/>
         <w:jc w:val="center"/>
         <w:rPr>
-          <w:rFonts w:ascii="新細明體" w:eastAsia="新細明體" w:hAnsi="新細明體" w:cs="新細明體" w:hint="eastAsia"/>
+          <w:rFonts w:ascii="新細明體" w:eastAsia="新細明體" w:hAnsi="新細明體" w:cs="新細明體"/>
           <w:kern w:val="0"/>
           <w:szCs w:val="24"/>
         </w:rPr>
@@ -1504,6 +1508,7 @@
       <w:r>
         <w:rPr>
           <w:rFonts w:ascii="新細明體" w:eastAsia="新細明體" w:hAnsi="新細明體" w:cs="新細明體"/>
+          <w:noProof/>
           <w:kern w:val="0"/>
           <w:szCs w:val="24"/>
         </w:rPr>
@@ -1567,6 +1572,7 @@
       <w:r>
         <w:rPr>
           <w:rFonts w:ascii="新細明體" w:eastAsia="新細明體" w:hAnsi="新細明體" w:cs="新細明體"/>
+          <w:noProof/>
           <w:kern w:val="0"/>
           <w:szCs w:val="24"/>
         </w:rPr>
@@ -1634,7 +1640,7 @@
         <w:ind w:firstLineChars="100" w:firstLine="240"/>
         <w:jc w:val="center"/>
         <w:rPr>
-          <w:rFonts w:ascii="新細明體" w:eastAsia="新細明體" w:hAnsi="新細明體" w:cs="新細明體" w:hint="eastAsia"/>
+          <w:rFonts w:ascii="新細明體" w:eastAsia="新細明體" w:hAnsi="新細明體" w:cs="新細明體"/>
           <w:kern w:val="0"/>
           <w:szCs w:val="24"/>
         </w:rPr>
@@ -1720,6 +1726,7 @@
       <w:r>
         <w:rPr>
           <w:rFonts w:ascii="新細明體" w:eastAsia="新細明體" w:hAnsi="新細明體" w:cs="新細明體"/>
+          <w:noProof/>
           <w:kern w:val="0"/>
           <w:szCs w:val="24"/>
         </w:rPr>
@@ -1782,6 +1789,7 @@
       <w:r>
         <w:rPr>
           <w:rFonts w:ascii="新細明體" w:eastAsia="新細明體" w:hAnsi="新細明體" w:cs="新細明體"/>
+          <w:noProof/>
           <w:kern w:val="0"/>
           <w:szCs w:val="24"/>
         </w:rPr>
@@ -1849,7 +1857,7 @@
         <w:ind w:firstLineChars="100" w:firstLine="240"/>
         <w:jc w:val="center"/>
         <w:rPr>
-          <w:rFonts w:ascii="新細明體" w:eastAsia="新細明體" w:hAnsi="新細明體" w:cs="新細明體" w:hint="eastAsia"/>
+          <w:rFonts w:ascii="新細明體" w:eastAsia="新細明體" w:hAnsi="新細明體" w:cs="新細明體"/>
           <w:kern w:val="0"/>
           <w:szCs w:val="24"/>
         </w:rPr>
@@ -1943,7 +1951,107 @@
           <w:kern w:val="0"/>
           <w:szCs w:val="24"/>
         </w:rPr>
-        <w:t xml:space="preserve"> framework on an STM32L4 MCU. Despite measurement limitations, the method effectively selects energy-efficient frequencies for compute-heavy tasks. Future work includes:</w:t>
+        <w:t xml:space="preserve"> framework on an STM32L4 MCU. Despite measurement limitations, the method effectively selects energy-efficient frequencies for compute-heavy tasks. </w:t>
+      </w:r>
+      <w:r>
+        <w:rPr>
+          <w:rFonts w:ascii="新細明體" w:eastAsia="新細明體" w:hAnsi="新細明體" w:cs="新細明體"/>
+          <w:kern w:val="0"/>
+          <w:szCs w:val="24"/>
+        </w:rPr>
+        <w:t>Overall, these results confirm that</w:t>
+      </w:r>
+      <w:r>
+        <w:rPr>
+          <w:rFonts w:ascii="新細明體" w:eastAsia="新細明體" w:hAnsi="新細明體" w:cs="新細明體" w:hint="eastAsia"/>
+          <w:kern w:val="0"/>
+          <w:szCs w:val="24"/>
+        </w:rPr>
+        <w:t xml:space="preserve"> </w:t>
+      </w:r>
+      <w:r>
+        <w:rPr>
+          <w:rFonts w:ascii="新細明體" w:eastAsia="新細明體" w:hAnsi="新細明體" w:cs="新細明體"/>
+          <w:kern w:val="0"/>
+          <w:szCs w:val="24"/>
+        </w:rPr>
+        <w:t>Compute-bound workloads benefit from almost linear speedup as frequency increases;</w:t>
+      </w:r>
+      <w:r>
+        <w:rPr>
+          <w:rFonts w:ascii="新細明體" w:eastAsia="新細明體" w:hAnsi="新細明體" w:cs="新細明體" w:hint="eastAsia"/>
+          <w:kern w:val="0"/>
+          <w:szCs w:val="24"/>
+        </w:rPr>
+        <w:t xml:space="preserve"> </w:t>
+      </w:r>
+      <w:r>
+        <w:rPr>
+          <w:rFonts w:ascii="新細明體" w:eastAsia="新細明體" w:hAnsi="新細明體" w:cs="新細明體"/>
+          <w:kern w:val="0"/>
+          <w:szCs w:val="24"/>
+        </w:rPr>
+        <w:t>I/O-bound workloads see minimal gains until the clock surpasses the I/O latency threshold; and</w:t>
+      </w:r>
+      <w:r>
+        <w:rPr>
+          <w:rFonts w:ascii="新細明體" w:eastAsia="新細明體" w:hAnsi="新細明體" w:cs="新細明體" w:hint="eastAsia"/>
+          <w:kern w:val="0"/>
+          <w:szCs w:val="24"/>
+        </w:rPr>
+        <w:t xml:space="preserve"> </w:t>
+      </w:r>
+      <w:r>
+        <w:rPr>
+          <w:rFonts w:ascii="新細明體" w:eastAsia="新細明體" w:hAnsi="新細明體" w:cs="新細明體"/>
+          <w:kern w:val="0"/>
+          <w:szCs w:val="24"/>
+        </w:rPr>
+        <w:t xml:space="preserve">Unknown workloads transition from I/O-limited to compute-limited as frequency </w:t>
+      </w:r>
+      <w:r>
+        <w:rPr>
+          <w:rFonts w:ascii="新細明體" w:eastAsia="新細明體" w:hAnsi="新細明體" w:cs="新細明體"/>
+          <w:kern w:val="0"/>
+          <w:szCs w:val="24"/>
+        </w:rPr>
+        <w:lastRenderedPageBreak/>
+        <w:t>rises.</w:t>
+      </w:r>
+      <w:r>
+        <w:rPr>
+          <w:rFonts w:ascii="新細明體" w:eastAsia="新細明體" w:hAnsi="新細明體" w:cs="新細明體" w:hint="eastAsia"/>
+          <w:kern w:val="0"/>
+          <w:szCs w:val="24"/>
+        </w:rPr>
+        <w:t xml:space="preserve"> </w:t>
+      </w:r>
+      <w:r>
+        <w:rPr>
+          <w:rFonts w:ascii="新細明體" w:eastAsia="新細明體" w:hAnsi="新細明體" w:cs="新細明體"/>
+          <w:kern w:val="0"/>
+          <w:szCs w:val="24"/>
+        </w:rPr>
+        <w:t>This insight validates our dynamic frequency tuning strategy: by profiling each task’s behavior at multiple clock rates and choosing the frequency that minimizes the Energy‐Delay Product (EDP), we can run compute-heavy code at higher clocks while keeping I/O-bound code at just above its bottleneck frequency—thereby meeting performance requirements without wasting power.</w:t>
+      </w:r>
+    </w:p>
+    <w:p>
+      <w:pPr>
+        <w:widowControl/>
+        <w:spacing w:before="100" w:beforeAutospacing="1" w:after="100" w:afterAutospacing="1"/>
+        <w:rPr>
+          <w:rFonts w:ascii="新細明體" w:eastAsia="新細明體" w:hAnsi="新細明體" w:cs="新細明體"/>
+          <w:kern w:val="0"/>
+          <w:szCs w:val="24"/>
+        </w:rPr>
+      </w:pPr>
+      <w:r>
+        <w:rPr>
+          <w:rFonts w:ascii="新細明體" w:eastAsia="新細明體" w:hAnsi="新細明體" w:cs="新細明體"/>
+          <w:kern w:val="0"/>
+          <w:szCs w:val="24"/>
+        </w:rPr>
+        <w:t>Future work includes:</w:t>
       </w:r>
     </w:p>
     <w:p>
@@ -1989,7 +2097,6 @@
           <w:kern w:val="0"/>
           <w:szCs w:val="24"/>
         </w:rPr>
-        <w:lastRenderedPageBreak/>
         <w:t>Applying machine learning to automate task classification and frequency prediction.</w:t>
       </w:r>
     </w:p>
@@ -2237,7 +2344,7 @@
           <w:szCs w:val="24"/>
         </w:rPr>
         <w:pict w14:anchorId="4C5091C0">
-          <v:rect id="_x0000_i1041" style="width:0;height:1.5pt" o:hralign="center" o:hrstd="t" o:hr="t" fillcolor="#a0a0a0" stroked="f"/>
+          <v:rect id="_x0000_i1033" style="width:0;height:1.5pt" o:hralign="center" o:hrstd="t" o:hr="t" fillcolor="#a0a0a0" stroked="f"/>
         </w:pict>
       </w:r>
     </w:p>
@@ -2269,6 +2376,9 @@
     </w:p>
     <w:p>
       <w:r>
+        <w:rPr>
+          <w:noProof/>
+        </w:rPr>
         <w:drawing>
           <wp:inline distT="0" distB="0" distL="0" distR="0" wp14:anchorId="78D18C4B" wp14:editId="5BF16FB9">
             <wp:extent cx="5274310" cy="3022600"/>
@@ -2329,17 +2439,18 @@
       <w:pPr>
         <w:jc w:val="center"/>
         <w:rPr>
-          <w:rFonts w:ascii="新細明體" w:eastAsia="新細明體" w:hAnsi="新細明體" w:cs="新細明體" w:hint="eastAsia"/>
-          <w:kern w:val="0"/>
-          <w:szCs w:val="24"/>
-        </w:rPr>
-      </w:pPr>
-      <w:r>
-        <w:rPr>
-          <w:rFonts w:ascii="新細明體" w:eastAsia="新細明體" w:hAnsi="新細明體" w:cs="新細明體"/>
-          <w:kern w:val="0"/>
-          <w:szCs w:val="24"/>
-        </w:rPr>
+          <w:rFonts w:ascii="新細明體" w:eastAsia="新細明體" w:hAnsi="新細明體" w:cs="新細明體"/>
+          <w:kern w:val="0"/>
+          <w:szCs w:val="24"/>
+        </w:rPr>
+      </w:pPr>
+      <w:r>
+        <w:rPr>
+          <w:rFonts w:ascii="新細明體" w:eastAsia="新細明體" w:hAnsi="新細明體" w:cs="新細明體"/>
+          <w:kern w:val="0"/>
+          <w:szCs w:val="24"/>
+        </w:rPr>
+        <w:lastRenderedPageBreak/>
         <w:t>Table 1.</w:t>
       </w:r>
       <w:r>
@@ -3533,6 +3644,7 @@
   <w:style w:type="character" w:default="1" w:styleId="a0">
     <w:name w:val="Default Paragraph Font"/>
     <w:uiPriority w:val="1"/>
+    <w:semiHidden/>
     <w:unhideWhenUsed/>
   </w:style>
   <w:style w:type="table" w:default="1" w:styleId="a1">
